--- a/text/full_survey_spanish.docx
+++ b/text/full_survey_spanish.docx
@@ -1950,6 +1950,105 @@
       </w:pPr>
     </w:p>
     <w:p>
+      <w:r>
+        <w:rPr>
+          <w:highlight w:val="yellow"/>
+        </w:rPr>
+        <w:t>How many vehicles do you own in your household?</w:t>
+      </w:r>
+    </w:p>
+    <w:p>
+      <w:pPr>
+        <w:pStyle w:val="ListParagraph"/>
+        <w:numPr>
+          <w:ilvl w:val="0"/>
+          <w:numId w:val="16"/>
+        </w:numPr>
+      </w:pPr>
+      <w:r>
+        <w:t>1</w:t>
+      </w:r>
+    </w:p>
+    <w:p>
+      <w:pPr>
+        <w:pStyle w:val="ListParagraph"/>
+        <w:numPr>
+          <w:ilvl w:val="0"/>
+          <w:numId w:val="16"/>
+        </w:numPr>
+      </w:pPr>
+      <w:r>
+        <w:t>2</w:t>
+      </w:r>
+    </w:p>
+    <w:p>
+      <w:pPr>
+        <w:pStyle w:val="ListParagraph"/>
+        <w:numPr>
+          <w:ilvl w:val="0"/>
+          <w:numId w:val="16"/>
+        </w:numPr>
+      </w:pPr>
+      <w:r>
+        <w:t>3</w:t>
+      </w:r>
+    </w:p>
+    <w:p>
+      <w:pPr>
+        <w:pStyle w:val="ListParagraph"/>
+        <w:numPr>
+          <w:ilvl w:val="0"/>
+          <w:numId w:val="16"/>
+        </w:numPr>
+      </w:pPr>
+      <w:r>
+        <w:t>4</w:t>
+      </w:r>
+    </w:p>
+    <w:p>
+      <w:pPr>
+        <w:pStyle w:val="ListParagraph"/>
+        <w:numPr>
+          <w:ilvl w:val="0"/>
+          <w:numId w:val="16"/>
+        </w:numPr>
+        <w:rPr>
+          <w:highlight w:val="yellow"/>
+        </w:rPr>
+      </w:pPr>
+      <w:r>
+        <w:rPr>
+          <w:highlight w:val="yellow"/>
+        </w:rPr>
+        <w:t>5 or more</w:t>
+      </w:r>
+    </w:p>
+    <w:p>
+      <w:pPr>
+        <w:pStyle w:val="ListParagraph"/>
+        <w:numPr>
+          <w:ilvl w:val="0"/>
+          <w:numId w:val="16"/>
+        </w:numPr>
+        <w:rPr>
+          <w:lang w:val="es-419"/>
+        </w:rPr>
+      </w:pPr>
+      <w:r>
+        <w:rPr>
+          <w:lang w:val="es-419"/>
+        </w:rPr>
+        <w:t>Prefiero no decirlo</w:t>
+      </w:r>
+    </w:p>
+    <w:p>
+      <w:pPr>
+        <w:rPr>
+          <w:lang w:val="es-419"/>
+        </w:rPr>
+      </w:pPr>
+    </w:p>
+    <w:p>
       <w:pPr>
         <w:rPr>
           <w:lang w:val="es-419"/>
@@ -2967,11 +3066,32 @@
     </w:p>
     <w:p>
       <w:r>
-        <w:t>Más o menos en desacuerdo</w:t>
-      </w:r>
+        <w:t xml:space="preserve">Más o </w:t>
+      </w:r>
+      <w:proofErr w:type="spellStart"/>
+      <w:r>
+        <w:t>menos</w:t>
+      </w:r>
+      <w:proofErr w:type="spellEnd"/>
       <w:r>
         <w:t xml:space="preserve"> </w:t>
       </w:r>
+      <w:proofErr w:type="spellStart"/>
+      <w:r>
+        <w:t>en</w:t>
+      </w:r>
+      <w:proofErr w:type="spellEnd"/>
+      <w:r>
+        <w:t xml:space="preserve"> </w:t>
+      </w:r>
+      <w:proofErr w:type="spellStart"/>
+      <w:r>
+        <w:t>desacuerdo</w:t>
+      </w:r>
+      <w:proofErr w:type="spellEnd"/>
+      <w:r>
+        <w:t xml:space="preserve"> </w:t>
+      </w:r>
     </w:p>
     <w:p>
       <w:pPr>
@@ -3018,8 +3138,21 @@
     </w:p>
     <w:p>
       <w:r>
-        <w:t>Más o menos de acuerdo</w:t>
-      </w:r>
+        <w:t xml:space="preserve">Más o </w:t>
+      </w:r>
+      <w:proofErr w:type="spellStart"/>
+      <w:r>
+        <w:t>menos</w:t>
+      </w:r>
+      <w:proofErr w:type="spellEnd"/>
+      <w:r>
+        <w:t xml:space="preserve"> de </w:t>
+      </w:r>
+      <w:proofErr w:type="spellStart"/>
+      <w:r>
+        <w:t>acuerdo</w:t>
+      </w:r>
+      <w:proofErr w:type="spellEnd"/>
       <w:r>
         <w:t xml:space="preserve">    </w:t>
       </w:r>
@@ -3258,11 +3391,32 @@
     </w:p>
     <w:p>
       <w:r>
-        <w:t>Más o menos en desacuerdo</w:t>
-      </w:r>
+        <w:t xml:space="preserve">Más o </w:t>
+      </w:r>
+      <w:proofErr w:type="spellStart"/>
+      <w:r>
+        <w:t>menos</w:t>
+      </w:r>
+      <w:proofErr w:type="spellEnd"/>
       <w:r>
         <w:t xml:space="preserve"> </w:t>
       </w:r>
+      <w:proofErr w:type="spellStart"/>
+      <w:r>
+        <w:t>en</w:t>
+      </w:r>
+      <w:proofErr w:type="spellEnd"/>
+      <w:r>
+        <w:t xml:space="preserve"> </w:t>
+      </w:r>
+      <w:proofErr w:type="spellStart"/>
+      <w:r>
+        <w:t>desacuerdo</w:t>
+      </w:r>
+      <w:proofErr w:type="spellEnd"/>
+      <w:r>
+        <w:t xml:space="preserve"> </w:t>
+      </w:r>
     </w:p>
     <w:p>
       <w:pPr>
@@ -3291,8 +3445,21 @@
     </w:p>
     <w:p>
       <w:r>
-        <w:t>Más o menos de acuerdo</w:t>
-      </w:r>
+        <w:t xml:space="preserve">Más o </w:t>
+      </w:r>
+      <w:proofErr w:type="spellStart"/>
+      <w:r>
+        <w:t>menos</w:t>
+      </w:r>
+      <w:proofErr w:type="spellEnd"/>
+      <w:r>
+        <w:t xml:space="preserve"> de </w:t>
+      </w:r>
+      <w:proofErr w:type="spellStart"/>
+      <w:r>
+        <w:t>acuerdo</w:t>
+      </w:r>
+      <w:proofErr w:type="spellEnd"/>
       <w:r>
         <w:t xml:space="preserve">    </w:t>
       </w:r>
@@ -4800,14 +4967,14 @@
           <w:numId w:val="16"/>
         </w:numPr>
         <w:rPr>
-          <w:lang w:val="es-419"/>
-        </w:rPr>
-      </w:pPr>
-      <w:r>
-        <w:rPr>
-          <w:lang w:val="es-419"/>
-        </w:rPr>
-        <w:t>Apartamento</w:t>
+          <w:highlight w:val="yellow"/>
+        </w:rPr>
+      </w:pPr>
+      <w:r>
+        <w:rPr>
+          <w:highlight w:val="yellow"/>
+        </w:rPr>
+        <w:t>Mobile home</w:t>
       </w:r>
     </w:p>
     <w:p>
@@ -4818,20 +4985,14 @@
           <w:numId w:val="16"/>
         </w:numPr>
         <w:rPr>
-          <w:lang w:val="es-419"/>
-        </w:rPr>
-      </w:pPr>
-      <w:r>
-        <w:rPr>
-          <w:lang w:val="es-419"/>
-        </w:rPr>
-        <w:t>D</w:t>
-      </w:r>
-      <w:r>
-        <w:rPr>
-          <w:lang w:val="es-419"/>
-        </w:rPr>
-        <w:t>úplex</w:t>
+          <w:highlight w:val="yellow"/>
+        </w:rPr>
+      </w:pPr>
+      <w:r>
+        <w:rPr>
+          <w:highlight w:val="yellow"/>
+        </w:rPr>
+        <w:t>Apartment building</w:t>
       </w:r>
     </w:p>
     <w:p>
@@ -4842,20 +5003,14 @@
           <w:numId w:val="16"/>
         </w:numPr>
         <w:rPr>
-          <w:lang w:val="es-419"/>
-        </w:rPr>
-      </w:pPr>
-      <w:r>
-        <w:rPr>
-          <w:lang w:val="es-419"/>
-        </w:rPr>
-        <w:t>Condo</w:t>
-      </w:r>
-      <w:r>
-        <w:rPr>
-          <w:lang w:val="es-419"/>
-        </w:rPr>
-        <w:t>minio</w:t>
+          <w:highlight w:val="yellow"/>
+        </w:rPr>
+      </w:pPr>
+      <w:r>
+        <w:rPr>
+          <w:highlight w:val="yellow"/>
+        </w:rPr>
+        <w:t>Attached house (townhouse, duplex, triplex)</w:t>
       </w:r>
     </w:p>
     <w:p>
@@ -4866,14 +5021,14 @@
           <w:numId w:val="16"/>
         </w:numPr>
         <w:rPr>
-          <w:lang w:val="es-419"/>
-        </w:rPr>
-      </w:pPr>
-      <w:r>
-        <w:rPr>
-          <w:lang w:val="es-419"/>
-        </w:rPr>
-        <w:t>Casa adosada</w:t>
+          <w:highlight w:val="yellow"/>
+        </w:rPr>
+      </w:pPr>
+      <w:r>
+        <w:rPr>
+          <w:highlight w:val="yellow"/>
+        </w:rPr>
+        <w:t>Condominium</w:t>
       </w:r>
     </w:p>
     <w:p>
@@ -4884,14 +5039,14 @@
           <w:numId w:val="16"/>
         </w:numPr>
         <w:rPr>
-          <w:lang w:val="es-419"/>
-        </w:rPr>
-      </w:pPr>
-      <w:r>
-        <w:rPr>
-          <w:lang w:val="es-419"/>
-        </w:rPr>
-        <w:t>Casa independiente</w:t>
+          <w:highlight w:val="yellow"/>
+        </w:rPr>
+      </w:pPr>
+      <w:r>
+        <w:rPr>
+          <w:highlight w:val="yellow"/>
+        </w:rPr>
+        <w:t>Detached house / single family home</w:t>
       </w:r>
     </w:p>
     <w:p>
@@ -4922,6 +5077,202 @@
     <w:p>
       <w:pPr>
         <w:rPr>
+          <w:highlight w:val="yellow"/>
+        </w:rPr>
+      </w:pPr>
+      <w:r>
+        <w:rPr>
+          <w:highlight w:val="yellow"/>
+        </w:rPr>
+        <w:t>Do you own or rent your current residence?</w:t>
+      </w:r>
+    </w:p>
+    <w:p>
+      <w:pPr>
+        <w:pStyle w:val="ListParagraph"/>
+        <w:numPr>
+          <w:ilvl w:val="0"/>
+          <w:numId w:val="16"/>
+        </w:numPr>
+        <w:rPr>
+          <w:highlight w:val="yellow"/>
+        </w:rPr>
+      </w:pPr>
+      <w:r>
+        <w:rPr>
+          <w:highlight w:val="yellow"/>
+        </w:rPr>
+        <w:t>Own</w:t>
+      </w:r>
+    </w:p>
+    <w:p>
+      <w:pPr>
+        <w:pStyle w:val="ListParagraph"/>
+        <w:numPr>
+          <w:ilvl w:val="0"/>
+          <w:numId w:val="16"/>
+        </w:numPr>
+        <w:rPr>
+          <w:highlight w:val="yellow"/>
+        </w:rPr>
+      </w:pPr>
+      <w:r>
+        <w:rPr>
+          <w:highlight w:val="yellow"/>
+        </w:rPr>
+        <w:t>Rent</w:t>
+      </w:r>
+    </w:p>
+    <w:p>
+      <w:pPr>
+        <w:pStyle w:val="ListParagraph"/>
+        <w:numPr>
+          <w:ilvl w:val="0"/>
+          <w:numId w:val="16"/>
+        </w:numPr>
+        <w:rPr>
+          <w:lang w:val="es-419"/>
+        </w:rPr>
+      </w:pPr>
+      <w:r>
+        <w:rPr>
+          <w:lang w:val="es-419"/>
+        </w:rPr>
+        <w:t>Prefiero no decirlo</w:t>
+      </w:r>
+    </w:p>
+    <w:p>
+      <w:pPr>
+        <w:pStyle w:val="ListParagraph"/>
+        <w:numPr>
+          <w:ilvl w:val="0"/>
+          <w:numId w:val="16"/>
+        </w:numPr>
+        <w:rPr>
+          <w:lang w:val="es-419"/>
+        </w:rPr>
+      </w:pPr>
+      <w:r>
+        <w:rPr>
+          <w:lang w:val="es-419"/>
+        </w:rPr>
+        <w:t>Otro:</w:t>
+      </w:r>
+    </w:p>
+    <w:p>
+      <w:pPr>
+        <w:rPr>
+          <w:lang w:val="es-419"/>
+        </w:rPr>
+      </w:pPr>
+    </w:p>
+    <w:p>
+      <w:pPr>
+        <w:rPr>
+          <w:highlight w:val="yellow"/>
+        </w:rPr>
+      </w:pPr>
+      <w:r>
+        <w:rPr>
+          <w:highlight w:val="yellow"/>
+        </w:rPr>
+        <w:t>How many people live in your household?</w:t>
+      </w:r>
+    </w:p>
+    <w:p>
+      <w:pPr>
+        <w:pStyle w:val="ListParagraph"/>
+        <w:numPr>
+          <w:ilvl w:val="0"/>
+          <w:numId w:val="16"/>
+        </w:numPr>
+      </w:pPr>
+      <w:r>
+        <w:t>1</w:t>
+      </w:r>
+    </w:p>
+    <w:p>
+      <w:pPr>
+        <w:pStyle w:val="ListParagraph"/>
+        <w:numPr>
+          <w:ilvl w:val="0"/>
+          <w:numId w:val="16"/>
+        </w:numPr>
+      </w:pPr>
+      <w:r>
+        <w:t>2</w:t>
+      </w:r>
+    </w:p>
+    <w:p>
+      <w:pPr>
+        <w:pStyle w:val="ListParagraph"/>
+        <w:numPr>
+          <w:ilvl w:val="0"/>
+          <w:numId w:val="16"/>
+        </w:numPr>
+      </w:pPr>
+      <w:r>
+        <w:t>3</w:t>
+      </w:r>
+    </w:p>
+    <w:p>
+      <w:pPr>
+        <w:pStyle w:val="ListParagraph"/>
+        <w:numPr>
+          <w:ilvl w:val="0"/>
+          <w:numId w:val="16"/>
+        </w:numPr>
+      </w:pPr>
+      <w:r>
+        <w:t>4</w:t>
+      </w:r>
+    </w:p>
+    <w:p>
+      <w:pPr>
+        <w:pStyle w:val="ListParagraph"/>
+        <w:numPr>
+          <w:ilvl w:val="0"/>
+          <w:numId w:val="16"/>
+        </w:numPr>
+        <w:rPr>
+          <w:highlight w:val="yellow"/>
+        </w:rPr>
+      </w:pPr>
+      <w:r>
+        <w:rPr>
+          <w:highlight w:val="yellow"/>
+        </w:rPr>
+        <w:t>5 or more</w:t>
+      </w:r>
+    </w:p>
+    <w:p>
+      <w:pPr>
+        <w:pStyle w:val="ListParagraph"/>
+        <w:numPr>
+          <w:ilvl w:val="0"/>
+          <w:numId w:val="16"/>
+        </w:numPr>
+        <w:rPr>
+          <w:lang w:val="es-419"/>
+        </w:rPr>
+      </w:pPr>
+      <w:r>
+        <w:rPr>
+          <w:lang w:val="es-419"/>
+        </w:rPr>
+        <w:t>Prefiero no decirlo</w:t>
+      </w:r>
+    </w:p>
+    <w:p>
+      <w:pPr>
+        <w:rPr>
+          <w:lang w:val="es-419"/>
+        </w:rPr>
+      </w:pPr>
+    </w:p>
+    <w:p>
+      <w:pPr>
+        <w:rPr>
           <w:lang w:val="es-419"/>
         </w:rPr>
       </w:pPr>
@@ -4969,14 +5320,8 @@
           <w:ilvl w:val="0"/>
           <w:numId w:val="12"/>
         </w:numPr>
-        <w:rPr>
-          <w:lang w:val="es-419"/>
-        </w:rPr>
-      </w:pPr>
-      <w:r>
-        <w:rPr>
-          <w:lang w:val="es-419"/>
-        </w:rPr>
+      </w:pPr>
+      <w:r>
         <w:t>$25,000 - $34,999</w:t>
       </w:r>
     </w:p>
@@ -4987,14 +5332,8 @@
           <w:ilvl w:val="0"/>
           <w:numId w:val="12"/>
         </w:numPr>
-        <w:rPr>
-          <w:lang w:val="es-419"/>
-        </w:rPr>
-      </w:pPr>
-      <w:r>
-        <w:rPr>
-          <w:lang w:val="es-419"/>
-        </w:rPr>
+      </w:pPr>
+      <w:r>
         <w:t>$35,000 - $49,999</w:t>
       </w:r>
     </w:p>
@@ -5005,14 +5344,8 @@
           <w:ilvl w:val="0"/>
           <w:numId w:val="12"/>
         </w:numPr>
-        <w:rPr>
-          <w:lang w:val="es-419"/>
-        </w:rPr>
-      </w:pPr>
-      <w:r>
-        <w:rPr>
-          <w:lang w:val="es-419"/>
-        </w:rPr>
+      </w:pPr>
+      <w:r>
         <w:t>$50,000 - $74,999</w:t>
       </w:r>
     </w:p>
@@ -5023,14 +5356,8 @@
           <w:ilvl w:val="0"/>
           <w:numId w:val="12"/>
         </w:numPr>
-        <w:rPr>
-          <w:lang w:val="es-419"/>
-        </w:rPr>
-      </w:pPr>
-      <w:r>
-        <w:rPr>
-          <w:lang w:val="es-419"/>
-        </w:rPr>
+      </w:pPr>
+      <w:r>
         <w:t>$75,000 - $99,999</w:t>
       </w:r>
     </w:p>
@@ -5041,14 +5368,8 @@
           <w:ilvl w:val="0"/>
           <w:numId w:val="12"/>
         </w:numPr>
-        <w:rPr>
-          <w:lang w:val="es-419"/>
-        </w:rPr>
-      </w:pPr>
-      <w:r>
-        <w:rPr>
-          <w:lang w:val="es-419"/>
-        </w:rPr>
+      </w:pPr>
+      <w:r>
         <w:t>$100,000 - $149,999</w:t>
       </w:r>
     </w:p>
@@ -5059,14 +5380,8 @@
           <w:ilvl w:val="0"/>
           <w:numId w:val="12"/>
         </w:numPr>
-        <w:rPr>
-          <w:lang w:val="es-419"/>
-        </w:rPr>
-      </w:pPr>
-      <w:r>
-        <w:rPr>
-          <w:lang w:val="es-419"/>
-        </w:rPr>
+      </w:pPr>
+      <w:r>
         <w:t>$150,000 - $199,999</w:t>
       </w:r>
     </w:p>
@@ -5077,6 +5392,42 @@
           <w:ilvl w:val="0"/>
           <w:numId w:val="12"/>
         </w:numPr>
+      </w:pPr>
+      <w:r>
+        <w:t>$200,000 - $249,999</w:t>
+      </w:r>
+    </w:p>
+    <w:p>
+      <w:pPr>
+        <w:pStyle w:val="ListParagraph"/>
+        <w:numPr>
+          <w:ilvl w:val="0"/>
+          <w:numId w:val="12"/>
+        </w:numPr>
+      </w:pPr>
+      <w:r>
+        <w:t>$250,000 - $299,999</w:t>
+      </w:r>
+    </w:p>
+    <w:p>
+      <w:pPr>
+        <w:pStyle w:val="ListParagraph"/>
+        <w:numPr>
+          <w:ilvl w:val="0"/>
+          <w:numId w:val="12"/>
+        </w:numPr>
+      </w:pPr>
+      <w:r>
+        <w:t>$300,000 - $399,999</w:t>
+      </w:r>
+    </w:p>
+    <w:p>
+      <w:pPr>
+        <w:pStyle w:val="ListParagraph"/>
+        <w:numPr>
+          <w:ilvl w:val="0"/>
+          <w:numId w:val="12"/>
+        </w:numPr>
         <w:rPr>
           <w:lang w:val="es-419"/>
         </w:rPr>
@@ -5091,7 +5442,19 @@
         <w:rPr>
           <w:lang w:val="es-419"/>
         </w:rPr>
-        <w:t>$200,000</w:t>
+        <w:t>$</w:t>
+      </w:r>
+      <w:r>
+        <w:rPr>
+          <w:lang w:val="es-419"/>
+        </w:rPr>
+        <w:t>4</w:t>
+      </w:r>
+      <w:r>
+        <w:rPr>
+          <w:lang w:val="es-419"/>
+        </w:rPr>
+        <w:t>00,000</w:t>
       </w:r>
     </w:p>
     <w:p>

--- a/text/full_survey_spanish.docx
+++ b/text/full_survey_spanish.docx
@@ -1951,10 +1951,55 @@
     </w:p>
     <w:p>
       <w:r>
-        <w:rPr>
-          <w:highlight w:val="yellow"/>
-        </w:rPr>
-        <w:t>How many vehicles do you own in your household?</w:t>
+        <w:t>¿</w:t>
+      </w:r>
+      <w:proofErr w:type="spellStart"/>
+      <w:r>
+        <w:t>Cuántos</w:t>
+      </w:r>
+      <w:proofErr w:type="spellEnd"/>
+      <w:r>
+        <w:t xml:space="preserve"> </w:t>
+      </w:r>
+      <w:proofErr w:type="spellStart"/>
+      <w:r>
+        <w:t>vehículos</w:t>
+      </w:r>
+      <w:proofErr w:type="spellEnd"/>
+      <w:r>
+        <w:t xml:space="preserve"> </w:t>
+      </w:r>
+      <w:proofErr w:type="spellStart"/>
+      <w:r>
+        <w:t>posee</w:t>
+      </w:r>
+      <w:proofErr w:type="spellEnd"/>
+      <w:r>
+        <w:t xml:space="preserve"> </w:t>
+      </w:r>
+      <w:proofErr w:type="spellStart"/>
+      <w:r>
+        <w:t>en</w:t>
+      </w:r>
+      <w:proofErr w:type="spellEnd"/>
+      <w:r>
+        <w:t xml:space="preserve"> </w:t>
+      </w:r>
+      <w:proofErr w:type="spellStart"/>
+      <w:r>
+        <w:t>su</w:t>
+      </w:r>
+      <w:proofErr w:type="spellEnd"/>
+      <w:r>
+        <w:t xml:space="preserve"> </w:t>
+      </w:r>
+      <w:proofErr w:type="spellStart"/>
+      <w:r>
+        <w:t>hogar</w:t>
+      </w:r>
+      <w:proofErr w:type="spellEnd"/>
+      <w:r>
+        <w:t>?</w:t>
       </w:r>
     </w:p>
     <w:p>
@@ -2012,16 +2057,15 @@
           <w:ilvl w:val="0"/>
           <w:numId w:val="16"/>
         </w:numPr>
-        <w:rPr>
-          <w:highlight w:val="yellow"/>
-        </w:rPr>
-      </w:pPr>
-      <w:r>
-        <w:rPr>
-          <w:highlight w:val="yellow"/>
-        </w:rPr>
-        <w:t>5 or more</w:t>
-      </w:r>
+      </w:pPr>
+      <w:r>
+        <w:t xml:space="preserve">5 o </w:t>
+      </w:r>
+      <w:proofErr w:type="spellStart"/>
+      <w:r>
+        <w:t>más</w:t>
+      </w:r>
+      <w:proofErr w:type="spellEnd"/>
     </w:p>
     <w:p>
       <w:pPr>
@@ -4966,15 +5010,276 @@
           <w:ilvl w:val="0"/>
           <w:numId w:val="16"/>
         </w:numPr>
+      </w:pPr>
+      <w:r>
+        <w:t xml:space="preserve">Casa </w:t>
+      </w:r>
+      <w:proofErr w:type="spellStart"/>
+      <w:r>
+        <w:t>móvil</w:t>
+      </w:r>
+      <w:proofErr w:type="spellEnd"/>
+    </w:p>
+    <w:p>
+      <w:pPr>
+        <w:pStyle w:val="ListParagraph"/>
+        <w:numPr>
+          <w:ilvl w:val="0"/>
+          <w:numId w:val="16"/>
+        </w:numPr>
+      </w:pPr>
+      <w:proofErr w:type="spellStart"/>
+      <w:r>
+        <w:t>Edi</w:t>
+      </w:r>
+      <w:r>
+        <w:t>ficio</w:t>
+      </w:r>
+      <w:proofErr w:type="spellEnd"/>
+      <w:r>
+        <w:t xml:space="preserve"> de </w:t>
+      </w:r>
+      <w:proofErr w:type="spellStart"/>
+      <w:r>
+        <w:t>apartamentos</w:t>
+      </w:r>
+      <w:proofErr w:type="spellEnd"/>
+    </w:p>
+    <w:p>
+      <w:pPr>
+        <w:pStyle w:val="ListParagraph"/>
+        <w:numPr>
+          <w:ilvl w:val="0"/>
+          <w:numId w:val="16"/>
+        </w:numPr>
+      </w:pPr>
+      <w:proofErr w:type="spellStart"/>
+      <w:r>
+        <w:t>Adosado</w:t>
+      </w:r>
+      <w:proofErr w:type="spellEnd"/>
+      <w:r>
+        <w:t xml:space="preserve"> (</w:t>
+      </w:r>
+      <w:proofErr w:type="spellStart"/>
+      <w:r>
+        <w:t>adosado</w:t>
+      </w:r>
+      <w:proofErr w:type="spellEnd"/>
+      <w:r>
+        <w:t>, duplex, triplex)</w:t>
+      </w:r>
+    </w:p>
+    <w:p>
+      <w:pPr>
+        <w:pStyle w:val="ListParagraph"/>
+        <w:numPr>
+          <w:ilvl w:val="0"/>
+          <w:numId w:val="16"/>
+        </w:numPr>
+      </w:pPr>
+      <w:proofErr w:type="spellStart"/>
+      <w:r>
+        <w:t>Condominio</w:t>
+      </w:r>
+      <w:proofErr w:type="spellEnd"/>
+    </w:p>
+    <w:p>
+      <w:pPr>
+        <w:pStyle w:val="ListParagraph"/>
+        <w:numPr>
+          <w:ilvl w:val="0"/>
+          <w:numId w:val="16"/>
+        </w:numPr>
+      </w:pPr>
+      <w:r>
+        <w:t xml:space="preserve">Casa de una sola </w:t>
+      </w:r>
+      <w:proofErr w:type="spellStart"/>
+      <w:r>
+        <w:t>familia</w:t>
+      </w:r>
+      <w:proofErr w:type="spellEnd"/>
+    </w:p>
+    <w:p>
+      <w:pPr>
+        <w:pStyle w:val="ListParagraph"/>
+        <w:numPr>
+          <w:ilvl w:val="0"/>
+          <w:numId w:val="16"/>
+        </w:numPr>
+        <w:rPr>
+          <w:lang w:val="es-419"/>
+        </w:rPr>
+      </w:pPr>
+      <w:r>
+        <w:rPr>
+          <w:lang w:val="es-419"/>
+        </w:rPr>
+        <w:t>Prefiero no decirlo</w:t>
+      </w:r>
+    </w:p>
+    <w:p>
+      <w:pPr>
+        <w:rPr>
+          <w:lang w:val="es-419"/>
+        </w:rPr>
+      </w:pPr>
+    </w:p>
+    <w:p>
+      <w:r>
+        <w:t xml:space="preserve">¿Es </w:t>
+      </w:r>
+      <w:proofErr w:type="spellStart"/>
+      <w:r>
+        <w:t>propietario</w:t>
+      </w:r>
+      <w:proofErr w:type="spellEnd"/>
+      <w:r>
+        <w:t xml:space="preserve"> o </w:t>
+      </w:r>
+      <w:proofErr w:type="spellStart"/>
+      <w:r>
+        <w:t>alquila</w:t>
+      </w:r>
+      <w:proofErr w:type="spellEnd"/>
+      <w:r>
+        <w:t xml:space="preserve"> </w:t>
+      </w:r>
+      <w:proofErr w:type="spellStart"/>
+      <w:r>
+        <w:t>su</w:t>
+      </w:r>
+      <w:proofErr w:type="spellEnd"/>
+      <w:r>
+        <w:t xml:space="preserve"> residencia actual?</w:t>
+      </w:r>
+    </w:p>
+    <w:p>
+      <w:pPr>
+        <w:pStyle w:val="ListParagraph"/>
+        <w:numPr>
+          <w:ilvl w:val="0"/>
+          <w:numId w:val="16"/>
+        </w:numPr>
+      </w:pPr>
+      <w:proofErr w:type="spellStart"/>
+      <w:r>
+        <w:t>P</w:t>
+      </w:r>
+      <w:r>
+        <w:t>ropio</w:t>
+      </w:r>
+      <w:proofErr w:type="spellEnd"/>
+    </w:p>
+    <w:p>
+      <w:pPr>
+        <w:pStyle w:val="ListParagraph"/>
+        <w:numPr>
+          <w:ilvl w:val="0"/>
+          <w:numId w:val="16"/>
+        </w:numPr>
+      </w:pPr>
+      <w:proofErr w:type="spellStart"/>
+      <w:r>
+        <w:t>A</w:t>
+      </w:r>
+      <w:r>
+        <w:t>lquilar</w:t>
+      </w:r>
+      <w:proofErr w:type="spellEnd"/>
+    </w:p>
+    <w:p>
+      <w:pPr>
+        <w:pStyle w:val="ListParagraph"/>
+        <w:numPr>
+          <w:ilvl w:val="0"/>
+          <w:numId w:val="16"/>
+        </w:numPr>
+        <w:rPr>
+          <w:lang w:val="es-419"/>
+        </w:rPr>
+      </w:pPr>
+      <w:r>
+        <w:rPr>
+          <w:lang w:val="es-419"/>
+        </w:rPr>
+        <w:t>Prefiero no decirlo</w:t>
+      </w:r>
+    </w:p>
+    <w:p>
+      <w:pPr>
+        <w:pStyle w:val="ListParagraph"/>
+        <w:numPr>
+          <w:ilvl w:val="0"/>
+          <w:numId w:val="16"/>
+        </w:numPr>
+        <w:rPr>
+          <w:lang w:val="es-419"/>
+        </w:rPr>
+      </w:pPr>
+      <w:r>
+        <w:rPr>
+          <w:lang w:val="es-419"/>
+        </w:rPr>
+        <w:t>Otro:</w:t>
+      </w:r>
+    </w:p>
+    <w:p>
+      <w:pPr>
+        <w:rPr>
+          <w:lang w:val="es-419"/>
+        </w:rPr>
+      </w:pPr>
+    </w:p>
+    <w:p>
+      <w:pPr>
         <w:rPr>
           <w:highlight w:val="yellow"/>
         </w:rPr>
       </w:pPr>
       <w:r>
-        <w:rPr>
-          <w:highlight w:val="yellow"/>
-        </w:rPr>
-        <w:t>Mobile home</w:t>
+        <w:t>¿</w:t>
+      </w:r>
+      <w:proofErr w:type="spellStart"/>
+      <w:r>
+        <w:t>Cuántas</w:t>
+      </w:r>
+      <w:proofErr w:type="spellEnd"/>
+      <w:r>
+        <w:t xml:space="preserve"> personas </w:t>
+      </w:r>
+      <w:proofErr w:type="spellStart"/>
+      <w:r>
+        <w:t>viven</w:t>
+      </w:r>
+      <w:proofErr w:type="spellEnd"/>
+      <w:r>
+        <w:t xml:space="preserve"> </w:t>
+      </w:r>
+      <w:proofErr w:type="spellStart"/>
+      <w:r>
+        <w:t>en</w:t>
+      </w:r>
+      <w:proofErr w:type="spellEnd"/>
+      <w:r>
+        <w:t xml:space="preserve"> </w:t>
+      </w:r>
+      <w:proofErr w:type="spellStart"/>
+      <w:r>
+        <w:t>su</w:t>
+      </w:r>
+      <w:proofErr w:type="spellEnd"/>
+      <w:r>
+        <w:t xml:space="preserve"> </w:t>
+      </w:r>
+      <w:proofErr w:type="spellStart"/>
+      <w:r>
+        <w:t>hogar</w:t>
+      </w:r>
+      <w:proofErr w:type="spellEnd"/>
+      <w:r>
+        <w:t>?</w:t>
       </w:r>
     </w:p>
     <w:p>
@@ -4984,15 +5289,9 @@
           <w:ilvl w:val="0"/>
           <w:numId w:val="16"/>
         </w:numPr>
-        <w:rPr>
-          <w:highlight w:val="yellow"/>
-        </w:rPr>
-      </w:pPr>
-      <w:r>
-        <w:rPr>
-          <w:highlight w:val="yellow"/>
-        </w:rPr>
-        <w:t>Apartment building</w:t>
+      </w:pPr>
+      <w:r>
+        <w:t>1</w:t>
       </w:r>
     </w:p>
     <w:p>
@@ -5002,15 +5301,9 @@
           <w:ilvl w:val="0"/>
           <w:numId w:val="16"/>
         </w:numPr>
-        <w:rPr>
-          <w:highlight w:val="yellow"/>
-        </w:rPr>
-      </w:pPr>
-      <w:r>
-        <w:rPr>
-          <w:highlight w:val="yellow"/>
-        </w:rPr>
-        <w:t>Attached house (townhouse, duplex, triplex)</w:t>
+      </w:pPr>
+      <w:r>
+        <w:t>2</w:t>
       </w:r>
     </w:p>
     <w:p>
@@ -5020,15 +5313,9 @@
           <w:ilvl w:val="0"/>
           <w:numId w:val="16"/>
         </w:numPr>
-        <w:rPr>
-          <w:highlight w:val="yellow"/>
-        </w:rPr>
-      </w:pPr>
-      <w:r>
-        <w:rPr>
-          <w:highlight w:val="yellow"/>
-        </w:rPr>
-        <w:t>Condominium</w:t>
+      </w:pPr>
+      <w:r>
+        <w:t>3</w:t>
       </w:r>
     </w:p>
     <w:p>
@@ -5038,15 +5325,9 @@
           <w:ilvl w:val="0"/>
           <w:numId w:val="16"/>
         </w:numPr>
-        <w:rPr>
-          <w:highlight w:val="yellow"/>
-        </w:rPr>
-      </w:pPr>
-      <w:r>
-        <w:rPr>
-          <w:highlight w:val="yellow"/>
-        </w:rPr>
-        <w:t>Detached house / single family home</w:t>
+      </w:pPr>
+      <w:r>
+        <w:t>4</w:t>
       </w:r>
     </w:p>
     <w:p>
@@ -5056,194 +5337,15 @@
           <w:ilvl w:val="0"/>
           <w:numId w:val="16"/>
         </w:numPr>
-        <w:rPr>
-          <w:lang w:val="es-419"/>
-        </w:rPr>
-      </w:pPr>
-      <w:r>
-        <w:rPr>
-          <w:lang w:val="es-419"/>
-        </w:rPr>
-        <w:t>Prefiero no decirlo</w:t>
-      </w:r>
-    </w:p>
-    <w:p>
-      <w:pPr>
-        <w:rPr>
-          <w:lang w:val="es-419"/>
-        </w:rPr>
-      </w:pPr>
-    </w:p>
-    <w:p>
-      <w:pPr>
-        <w:rPr>
-          <w:highlight w:val="yellow"/>
-        </w:rPr>
-      </w:pPr>
-      <w:r>
-        <w:rPr>
-          <w:highlight w:val="yellow"/>
-        </w:rPr>
-        <w:t>Do you own or rent your current residence?</w:t>
-      </w:r>
-    </w:p>
-    <w:p>
-      <w:pPr>
-        <w:pStyle w:val="ListParagraph"/>
-        <w:numPr>
-          <w:ilvl w:val="0"/>
-          <w:numId w:val="16"/>
-        </w:numPr>
-        <w:rPr>
-          <w:highlight w:val="yellow"/>
-        </w:rPr>
-      </w:pPr>
-      <w:r>
-        <w:rPr>
-          <w:highlight w:val="yellow"/>
-        </w:rPr>
-        <w:t>Own</w:t>
-      </w:r>
-    </w:p>
-    <w:p>
-      <w:pPr>
-        <w:pStyle w:val="ListParagraph"/>
-        <w:numPr>
-          <w:ilvl w:val="0"/>
-          <w:numId w:val="16"/>
-        </w:numPr>
-        <w:rPr>
-          <w:highlight w:val="yellow"/>
-        </w:rPr>
-      </w:pPr>
-      <w:r>
-        <w:rPr>
-          <w:highlight w:val="yellow"/>
-        </w:rPr>
-        <w:t>Rent</w:t>
-      </w:r>
-    </w:p>
-    <w:p>
-      <w:pPr>
-        <w:pStyle w:val="ListParagraph"/>
-        <w:numPr>
-          <w:ilvl w:val="0"/>
-          <w:numId w:val="16"/>
-        </w:numPr>
-        <w:rPr>
-          <w:lang w:val="es-419"/>
-        </w:rPr>
-      </w:pPr>
-      <w:r>
-        <w:rPr>
-          <w:lang w:val="es-419"/>
-        </w:rPr>
-        <w:t>Prefiero no decirlo</w:t>
-      </w:r>
-    </w:p>
-    <w:p>
-      <w:pPr>
-        <w:pStyle w:val="ListParagraph"/>
-        <w:numPr>
-          <w:ilvl w:val="0"/>
-          <w:numId w:val="16"/>
-        </w:numPr>
-        <w:rPr>
-          <w:lang w:val="es-419"/>
-        </w:rPr>
-      </w:pPr>
-      <w:r>
-        <w:rPr>
-          <w:lang w:val="es-419"/>
-        </w:rPr>
-        <w:t>Otro:</w:t>
-      </w:r>
-    </w:p>
-    <w:p>
-      <w:pPr>
-        <w:rPr>
-          <w:lang w:val="es-419"/>
-        </w:rPr>
-      </w:pPr>
-    </w:p>
-    <w:p>
-      <w:pPr>
-        <w:rPr>
-          <w:highlight w:val="yellow"/>
-        </w:rPr>
-      </w:pPr>
-      <w:r>
-        <w:rPr>
-          <w:highlight w:val="yellow"/>
-        </w:rPr>
-        <w:t>How many people live in your household?</w:t>
-      </w:r>
-    </w:p>
-    <w:p>
-      <w:pPr>
-        <w:pStyle w:val="ListParagraph"/>
-        <w:numPr>
-          <w:ilvl w:val="0"/>
-          <w:numId w:val="16"/>
-        </w:numPr>
-      </w:pPr>
-      <w:r>
-        <w:t>1</w:t>
-      </w:r>
-    </w:p>
-    <w:p>
-      <w:pPr>
-        <w:pStyle w:val="ListParagraph"/>
-        <w:numPr>
-          <w:ilvl w:val="0"/>
-          <w:numId w:val="16"/>
-        </w:numPr>
-      </w:pPr>
-      <w:r>
-        <w:t>2</w:t>
-      </w:r>
-    </w:p>
-    <w:p>
-      <w:pPr>
-        <w:pStyle w:val="ListParagraph"/>
-        <w:numPr>
-          <w:ilvl w:val="0"/>
-          <w:numId w:val="16"/>
-        </w:numPr>
-      </w:pPr>
-      <w:r>
-        <w:t>3</w:t>
-      </w:r>
-    </w:p>
-    <w:p>
-      <w:pPr>
-        <w:pStyle w:val="ListParagraph"/>
-        <w:numPr>
-          <w:ilvl w:val="0"/>
-          <w:numId w:val="16"/>
-        </w:numPr>
-      </w:pPr>
-      <w:r>
-        <w:t>4</w:t>
-      </w:r>
-    </w:p>
-    <w:p>
-      <w:pPr>
-        <w:pStyle w:val="ListParagraph"/>
-        <w:numPr>
-          <w:ilvl w:val="0"/>
-          <w:numId w:val="16"/>
-        </w:numPr>
-        <w:rPr>
-          <w:highlight w:val="yellow"/>
-        </w:rPr>
-      </w:pPr>
-      <w:r>
-        <w:rPr>
-          <w:highlight w:val="yellow"/>
-        </w:rPr>
-        <w:t>5 or more</w:t>
-      </w:r>
+      </w:pPr>
+      <w:r>
+        <w:t xml:space="preserve">5 o </w:t>
+      </w:r>
+      <w:proofErr w:type="spellStart"/>
+      <w:r>
+        <w:t>más</w:t>
+      </w:r>
+      <w:proofErr w:type="spellEnd"/>
     </w:p>
     <w:p>
       <w:pPr>
